--- a/2023春/2023春季宏观第四次作业.docx
+++ b/2023春/2023春季宏观第四次作业.docx
@@ -4,6 +4,7 @@
   <w:body>
     <w:p>
       <w:pPr>
+        <w:ind w:firstLineChars="100" w:firstLine="240"/>
         <w:rPr>
           <w:sz w:val="24"/>
           <w:szCs w:val="24"/>
@@ -500,6 +501,7 @@
       <w:pPr>
         <w:pStyle w:val="a3"/>
         <w:snapToGrid w:val="0"/>
+        <w:ind w:firstLine="210"/>
         <w:rPr>
           <w:rFonts w:ascii="Times New Roman" w:hAnsi="Times New Roman" w:cs="Times New Roman"/>
           <w:sz w:val="24"/>
